--- a/201-8 (W25)/week 1 hand graphing and linearizaiton/W25 lab 1 quiz solutions.docx
+++ b/201-8 (W25)/week 1 hand graphing and linearizaiton/W25 lab 1 quiz solutions.docx
@@ -1895,13 +1895,7 @@
                 <w:rPr>
                   <w:rFonts w:ascii="Cambria Math" w:eastAsiaTheme="minorEastAsia" w:hAnsi="Cambria Math"/>
                 </w:rPr>
-                <m:t>=-12</m:t>
-              </m:r>
-              <m:r>
-                <w:rPr>
-                  <w:rFonts w:ascii="Cambria Math" w:eastAsiaTheme="minorEastAsia" w:hAnsi="Cambria Math"/>
-                </w:rPr>
-                <m:t>00</m:t>
+                <m:t>=-1200</m:t>
               </m:r>
               <m:f>
                 <m:fPr>
@@ -2278,13 +2272,7 @@
                 <w:rPr>
                   <w:rFonts w:ascii="Cambria Math" w:eastAsiaTheme="minorEastAsia" w:hAnsi="Cambria Math"/>
                 </w:rPr>
-                <m:t>b=27</m:t>
-              </m:r>
-              <m:r>
-                <w:rPr>
-                  <w:rFonts w:ascii="Cambria Math" w:eastAsiaTheme="minorEastAsia" w:hAnsi="Cambria Math"/>
-                </w:rPr>
-                <m:t>00</m:t>
+                <m:t>b=2700</m:t>
               </m:r>
               <m:sSup>
                 <m:sSupPr>
@@ -3768,13 +3756,7 @@
             <w:rPr>
               <w:rFonts w:ascii="Cambria Math" w:eastAsiaTheme="minorEastAsia" w:hAnsi="Cambria Math"/>
             </w:rPr>
-            <m:t>q=</m:t>
-          </m:r>
-          <m:r>
-            <w:rPr>
-              <w:rFonts w:ascii="Cambria Math" w:eastAsiaTheme="minorEastAsia" w:hAnsi="Cambria Math"/>
-            </w:rPr>
-            <m:t>-2</m:t>
+            <m:t>q=-2</m:t>
           </m:r>
           <m:rad>
             <m:radPr>
@@ -3820,71 +3802,271 @@
             <w:rPr>
               <w:rFonts w:ascii="Cambria Math" w:eastAsiaTheme="minorEastAsia" w:hAnsi="Cambria Math"/>
             </w:rPr>
+            <m:t>=-2</m:t>
+          </m:r>
+          <m:rad>
+            <m:radPr>
+              <m:degHide m:val="1"/>
+              <m:ctrlPr>
+                <w:rPr>
+                  <w:rFonts w:ascii="Cambria Math" w:eastAsiaTheme="minorEastAsia" w:hAnsi="Cambria Math"/>
+                  <w:i/>
+                </w:rPr>
+              </m:ctrlPr>
+            </m:radPr>
+            <m:deg/>
+            <m:e>
+              <m:r>
+                <w:rPr>
+                  <w:rFonts w:ascii="Cambria Math" w:eastAsiaTheme="minorEastAsia" w:hAnsi="Cambria Math"/>
+                </w:rPr>
+                <m:t>-12</m:t>
+              </m:r>
+              <m:r>
+                <w:rPr>
+                  <w:rFonts w:ascii="Cambria Math" w:eastAsiaTheme="minorEastAsia" w:hAnsi="Cambria Math"/>
+                </w:rPr>
+                <m:t>00</m:t>
+              </m:r>
+              <m:f>
+                <m:fPr>
+                  <m:ctrlPr>
+                    <w:rPr>
+                      <w:rFonts w:ascii="Cambria Math" w:eastAsiaTheme="minorEastAsia" w:hAnsi="Cambria Math"/>
+                      <w:i/>
+                    </w:rPr>
+                  </m:ctrlPr>
+                </m:fPr>
+                <m:num>
+                  <m:sSup>
+                    <m:sSupPr>
+                      <m:ctrlPr>
+                        <w:rPr>
+                          <w:rFonts w:ascii="Cambria Math" w:eastAsiaTheme="minorEastAsia" w:hAnsi="Cambria Math"/>
+                          <w:i/>
+                        </w:rPr>
+                      </m:ctrlPr>
+                    </m:sSupPr>
+                    <m:e>
+                      <m:r>
+                        <w:rPr>
+                          <w:rFonts w:ascii="Cambria Math" w:eastAsiaTheme="minorEastAsia" w:hAnsi="Cambria Math"/>
+                        </w:rPr>
+                        <m:t>m</m:t>
+                      </m:r>
+                    </m:e>
+                    <m:sup>
+                      <m:r>
+                        <w:rPr>
+                          <w:rFonts w:ascii="Cambria Math" w:eastAsiaTheme="minorEastAsia" w:hAnsi="Cambria Math"/>
+                        </w:rPr>
+                        <m:t>2</m:t>
+                      </m:r>
+                    </m:sup>
+                  </m:sSup>
+                </m:num>
+                <m:den>
+                  <m:r>
+                    <w:rPr>
+                      <w:rFonts w:ascii="Cambria Math" w:eastAsiaTheme="minorEastAsia" w:hAnsi="Cambria Math"/>
+                    </w:rPr>
+                    <m:t>s</m:t>
+                  </m:r>
+                </m:den>
+              </m:f>
+            </m:e>
+          </m:rad>
+          <m:r>
+            <w:rPr>
+              <w:rFonts w:ascii="Cambria Math" w:eastAsiaTheme="minorEastAsia" w:hAnsi="Cambria Math"/>
+            </w:rPr>
+            <m:t>=-2∙</m:t>
+          </m:r>
+          <m:r>
+            <w:rPr>
+              <w:rFonts w:ascii="Cambria Math" w:eastAsiaTheme="minorEastAsia" w:hAnsi="Cambria Math"/>
+            </w:rPr>
+            <m:t>-34.6410161</m:t>
+          </m:r>
+          <m:r>
+            <w:rPr>
+              <w:rFonts w:ascii="Cambria Math" w:eastAsiaTheme="minorEastAsia" w:hAnsi="Cambria Math"/>
+            </w:rPr>
+            <m:t>…</m:t>
+          </m:r>
+          <m:f>
+            <m:fPr>
+              <m:ctrlPr>
+                <w:rPr>
+                  <w:rFonts w:ascii="Cambria Math" w:eastAsiaTheme="minorEastAsia" w:hAnsi="Cambria Math"/>
+                  <w:i/>
+                </w:rPr>
+              </m:ctrlPr>
+            </m:fPr>
+            <m:num>
+              <m:r>
+                <w:rPr>
+                  <w:rFonts w:ascii="Cambria Math" w:eastAsiaTheme="minorEastAsia" w:hAnsi="Cambria Math"/>
+                </w:rPr>
+                <m:t>m</m:t>
+              </m:r>
+            </m:num>
+            <m:den>
+              <m:rad>
+                <m:radPr>
+                  <m:degHide m:val="1"/>
+                  <m:ctrlPr>
+                    <w:rPr>
+                      <w:rFonts w:ascii="Cambria Math" w:eastAsiaTheme="minorEastAsia" w:hAnsi="Cambria Math"/>
+                      <w:i/>
+                    </w:rPr>
+                  </m:ctrlPr>
+                </m:radPr>
+                <m:deg/>
+                <m:e>
+                  <m:r>
+                    <w:rPr>
+                      <w:rFonts w:ascii="Cambria Math" w:eastAsiaTheme="minorEastAsia" w:hAnsi="Cambria Math"/>
+                    </w:rPr>
+                    <m:t>s</m:t>
+                  </m:r>
+                </m:e>
+              </m:rad>
+            </m:den>
+          </m:f>
+          <m:r>
+            <w:rPr>
+              <w:rFonts w:ascii="Cambria Math" w:eastAsiaTheme="minorEastAsia" w:hAnsi="Cambria Math"/>
+              <w:color w:val="FF0000"/>
+            </w:rPr>
+            <m:t>×</m:t>
+          </m:r>
+          <m:f>
+            <m:fPr>
+              <m:ctrlPr>
+                <w:rPr>
+                  <w:rFonts w:ascii="Cambria Math" w:eastAsiaTheme="minorEastAsia" w:hAnsi="Cambria Math"/>
+                  <w:i/>
+                  <w:color w:val="FF0000"/>
+                </w:rPr>
+              </m:ctrlPr>
+            </m:fPr>
+            <m:num>
+              <m:rad>
+                <m:radPr>
+                  <m:degHide m:val="1"/>
+                  <m:ctrlPr>
+                    <w:rPr>
+                      <w:rFonts w:ascii="Cambria Math" w:eastAsiaTheme="minorEastAsia" w:hAnsi="Cambria Math"/>
+                      <w:i/>
+                      <w:color w:val="FF0000"/>
+                    </w:rPr>
+                  </m:ctrlPr>
+                </m:radPr>
+                <m:deg/>
+                <m:e>
+                  <m:r>
+                    <w:rPr>
+                      <w:rFonts w:ascii="Cambria Math" w:eastAsiaTheme="minorEastAsia" w:hAnsi="Cambria Math"/>
+                      <w:color w:val="FF0000"/>
+                    </w:rPr>
+                    <m:t>s</m:t>
+                  </m:r>
+                </m:e>
+              </m:rad>
+            </m:num>
+            <m:den>
+              <m:rad>
+                <m:radPr>
+                  <m:degHide m:val="1"/>
+                  <m:ctrlPr>
+                    <w:rPr>
+                      <w:rFonts w:ascii="Cambria Math" w:eastAsiaTheme="minorEastAsia" w:hAnsi="Cambria Math"/>
+                      <w:i/>
+                      <w:color w:val="FF0000"/>
+                    </w:rPr>
+                  </m:ctrlPr>
+                </m:radPr>
+                <m:deg/>
+                <m:e>
+                  <m:r>
+                    <w:rPr>
+                      <w:rFonts w:ascii="Cambria Math" w:eastAsiaTheme="minorEastAsia" w:hAnsi="Cambria Math"/>
+                      <w:color w:val="FF0000"/>
+                    </w:rPr>
+                    <m:t>s</m:t>
+                  </m:r>
+                </m:e>
+              </m:rad>
+            </m:den>
+          </m:f>
+          <m:r>
+            <w:rPr>
+              <w:rFonts w:ascii="Cambria Math" w:eastAsiaTheme="minorEastAsia" w:hAnsi="Cambria Math"/>
+            </w:rPr>
             <m:t>=</m:t>
           </m:r>
           <m:r>
             <w:rPr>
               <w:rFonts w:ascii="Cambria Math" w:eastAsiaTheme="minorEastAsia" w:hAnsi="Cambria Math"/>
             </w:rPr>
-            <m:t>-2</m:t>
+            <m:t>69.282032</m:t>
           </m:r>
-          <m:rad>
-            <m:radPr>
-              <m:degHide m:val="1"/>
-              <m:ctrlPr>
-                <w:rPr>
-                  <w:rFonts w:ascii="Cambria Math" w:eastAsiaTheme="minorEastAsia" w:hAnsi="Cambria Math"/>
-                  <w:i/>
-                </w:rPr>
-              </m:ctrlPr>
-            </m:radPr>
-            <m:deg/>
-            <m:e>
-              <m:r>
-                <w:rPr>
-                  <w:rFonts w:ascii="Cambria Math" w:eastAsiaTheme="minorEastAsia" w:hAnsi="Cambria Math"/>
-                </w:rPr>
-                <m:t>2700</m:t>
-              </m:r>
-              <m:sSup>
-                <m:sSupPr>
-                  <m:ctrlPr>
-                    <w:rPr>
-                      <w:rFonts w:ascii="Cambria Math" w:eastAsiaTheme="minorEastAsia" w:hAnsi="Cambria Math"/>
-                      <w:i/>
-                    </w:rPr>
-                  </m:ctrlPr>
-                </m:sSupPr>
-                <m:e>
-                  <m:r>
-                    <w:rPr>
-                      <w:rFonts w:ascii="Cambria Math" w:eastAsiaTheme="minorEastAsia" w:hAnsi="Cambria Math"/>
-                    </w:rPr>
-                    <m:t>m</m:t>
-                  </m:r>
-                </m:e>
-                <m:sup>
-                  <m:r>
-                    <w:rPr>
-                      <w:rFonts w:ascii="Cambria Math" w:eastAsiaTheme="minorEastAsia" w:hAnsi="Cambria Math"/>
-                    </w:rPr>
-                    <m:t>2</m:t>
-                  </m:r>
-                </m:sup>
-              </m:sSup>
-            </m:e>
-          </m:rad>
           <m:r>
             <w:rPr>
               <w:rFonts w:ascii="Cambria Math" w:eastAsiaTheme="minorEastAsia" w:hAnsi="Cambria Math"/>
             </w:rPr>
-            <m:t>=-2∙51.9615242…m=-103.923048…m</m:t>
+            <m:t>…</m:t>
           </m:r>
+          <m:f>
+            <m:fPr>
+              <m:ctrlPr>
+                <w:rPr>
+                  <w:rFonts w:ascii="Cambria Math" w:eastAsiaTheme="minorEastAsia" w:hAnsi="Cambria Math"/>
+                  <w:i/>
+                </w:rPr>
+              </m:ctrlPr>
+            </m:fPr>
+            <m:num>
+              <m:r>
+                <w:rPr>
+                  <w:rFonts w:ascii="Cambria Math" w:eastAsiaTheme="minorEastAsia" w:hAnsi="Cambria Math"/>
+                </w:rPr>
+                <m:t>m</m:t>
+              </m:r>
+              <m:rad>
+                <m:radPr>
+                  <m:degHide m:val="1"/>
+                  <m:ctrlPr>
+                    <w:rPr>
+                      <w:rFonts w:ascii="Cambria Math" w:eastAsiaTheme="minorEastAsia" w:hAnsi="Cambria Math"/>
+                      <w:i/>
+                    </w:rPr>
+                  </m:ctrlPr>
+                </m:radPr>
+                <m:deg/>
+                <m:e>
+                  <m:r>
+                    <w:rPr>
+                      <w:rFonts w:ascii="Cambria Math" w:eastAsiaTheme="minorEastAsia" w:hAnsi="Cambria Math"/>
+                    </w:rPr>
+                    <m:t>s</m:t>
+                  </m:r>
+                </m:e>
+              </m:rad>
+            </m:num>
+            <m:den>
+              <m:r>
+                <w:rPr>
+                  <w:rFonts w:ascii="Cambria Math" w:eastAsiaTheme="minorEastAsia" w:hAnsi="Cambria Math"/>
+                </w:rPr>
+                <m:t>s</m:t>
+              </m:r>
+            </m:den>
+          </m:f>
         </m:oMath>
       </m:oMathPara>
     </w:p>
-    <w:bookmarkStart w:id="0" w:name="_GoBack"/>
-    <w:bookmarkEnd w:id="0"/>
     <w:p>
       <w:pPr>
         <w:rPr>
@@ -3932,18 +4114,60 @@
                 <w:rPr>
                   <w:rFonts w:ascii="Cambria Math" w:eastAsiaTheme="minorEastAsia" w:hAnsi="Cambria Math"/>
                 </w:rPr>
-                <m:t>-103.9</m:t>
-              </m:r>
-              <m:r>
-                <w:rPr>
-                  <w:rFonts w:ascii="Cambria Math" w:eastAsiaTheme="minorEastAsia" w:hAnsi="Cambria Math"/>
-                </w:rPr>
-                <m:t>m</m:t>
-              </m:r>
+                <m:t>69.28</m:t>
+              </m:r>
+              <m:f>
+                <m:fPr>
+                  <m:ctrlPr>
+                    <w:rPr>
+                      <w:rFonts w:ascii="Cambria Math" w:eastAsiaTheme="minorEastAsia" w:hAnsi="Cambria Math"/>
+                      <w:i/>
+                    </w:rPr>
+                  </m:ctrlPr>
+                </m:fPr>
+                <m:num>
+                  <m:r>
+                    <w:rPr>
+                      <w:rFonts w:ascii="Cambria Math" w:eastAsiaTheme="minorEastAsia" w:hAnsi="Cambria Math"/>
+                    </w:rPr>
+                    <m:t>m</m:t>
+                  </m:r>
+                  <m:rad>
+                    <m:radPr>
+                      <m:degHide m:val="1"/>
+                      <m:ctrlPr>
+                        <w:rPr>
+                          <w:rFonts w:ascii="Cambria Math" w:eastAsiaTheme="minorEastAsia" w:hAnsi="Cambria Math"/>
+                          <w:i/>
+                        </w:rPr>
+                      </m:ctrlPr>
+                    </m:radPr>
+                    <m:deg/>
+                    <m:e>
+                      <m:r>
+                        <w:rPr>
+                          <w:rFonts w:ascii="Cambria Math" w:eastAsiaTheme="minorEastAsia" w:hAnsi="Cambria Math"/>
+                        </w:rPr>
+                        <m:t>s</m:t>
+                      </m:r>
+                    </m:e>
+                  </m:rad>
+                </m:num>
+                <m:den>
+                  <m:r>
+                    <w:rPr>
+                      <w:rFonts w:ascii="Cambria Math" w:eastAsiaTheme="minorEastAsia" w:hAnsi="Cambria Math"/>
+                    </w:rPr>
+                    <m:t>s</m:t>
+                  </m:r>
+                </m:den>
+              </m:f>
             </m:e>
           </m:borderBox>
         </m:oMath>
       </m:oMathPara>
+      <w:bookmarkStart w:id="0" w:name="_GoBack"/>
+      <w:bookmarkEnd w:id="0"/>
     </w:p>
     <w:p>
       <w:pPr>
